--- a/User Stories/User Story.docx
+++ b/User Stories/User Story.docx
@@ -33,11 +33,9 @@
       <w:r>
         <w:t xml:space="preserve">to go that can assure my dollar will go the furthest. It would also help to ensure me that there </w:t>
       </w:r>
-      <w:proofErr w:type="gramStart"/>
       <w:r>
-        <w:t>will</w:t>
+        <w:t>would</w:t>
       </w:r>
-      <w:proofErr w:type="gramEnd"/>
       <w:r>
         <w:t xml:space="preserve"> be other students there.</w:t>
       </w:r>
